--- a/v1.0/体系结构设计和功能模块层次图/功能模块图.docx
+++ b/v1.0/体系结构设计和功能模块层次图/功能模块图.docx
@@ -406,11 +406,17 @@
       </w:pPr>
       <w:bookmarkStart w:id="0" w:name="_GoBack"/>
       <w:r>
+        <w:rPr>
+          <w:rFonts w:hint="default" w:ascii="宋体" w:hAnsi="宋体" w:eastAsia="宋体" w:cs="宋体"/>
+          <w:sz w:val="24"/>
+          <w:szCs w:val="24"/>
+          <w:lang w:val="en-US" w:eastAsia="zh-CN"/>
+        </w:rPr>
         <w:drawing>
           <wp:inline distT="0" distB="0" distL="114300" distR="114300">
-            <wp:extent cx="6033770" cy="4747260"/>
-            <wp:effectExtent l="0" t="0" r="5080" b="15240"/>
-            <wp:docPr id="3" name="图片 1"/>
+            <wp:extent cx="5836285" cy="4806950"/>
+            <wp:effectExtent l="0" t="0" r="12065" b="12700"/>
+            <wp:docPr id="3" name="图片 3" descr="1"/>
             <wp:cNvGraphicFramePr>
               <a:graphicFrameLocks xmlns:a="http://schemas.openxmlformats.org/drawingml/2006/main" noChangeAspect="1"/>
             </wp:cNvGraphicFramePr>
@@ -418,7 +424,7 @@
               <a:graphicData uri="http://schemas.openxmlformats.org/drawingml/2006/picture">
                 <pic:pic xmlns:pic="http://schemas.openxmlformats.org/drawingml/2006/picture">
                   <pic:nvPicPr>
-                    <pic:cNvPr id="3" name="图片 1"/>
+                    <pic:cNvPr id="3" name="图片 3" descr="1"/>
                     <pic:cNvPicPr>
                       <a:picLocks noChangeAspect="1"/>
                     </pic:cNvPicPr>
@@ -432,15 +438,11 @@
                   <pic:spPr>
                     <a:xfrm>
                       <a:off x="0" y="0"/>
-                      <a:ext cx="6033770" cy="4747260"/>
+                      <a:ext cx="5836285" cy="4806950"/>
                     </a:xfrm>
                     <a:prstGeom prst="rect">
                       <a:avLst/>
                     </a:prstGeom>
-                    <a:noFill/>
-                    <a:ln>
-                      <a:noFill/>
-                    </a:ln>
                   </pic:spPr>
                 </pic:pic>
               </a:graphicData>

--- a/v1.0/体系结构设计和功能模块层次图/功能模块图.docx
+++ b/v1.0/体系结构设计和功能模块层次图/功能模块图.docx
@@ -406,17 +406,11 @@
       </w:pPr>
       <w:bookmarkStart w:id="0" w:name="_GoBack"/>
       <w:r>
-        <w:rPr>
-          <w:rFonts w:hint="default" w:ascii="宋体" w:hAnsi="宋体" w:eastAsia="宋体" w:cs="宋体"/>
-          <w:sz w:val="24"/>
-          <w:szCs w:val="24"/>
-          <w:lang w:val="en-US" w:eastAsia="zh-CN"/>
-        </w:rPr>
         <w:drawing>
           <wp:inline distT="0" distB="0" distL="114300" distR="114300">
-            <wp:extent cx="5836285" cy="4806950"/>
-            <wp:effectExtent l="0" t="0" r="12065" b="12700"/>
-            <wp:docPr id="3" name="图片 3" descr="1"/>
+            <wp:extent cx="5941060" cy="4864100"/>
+            <wp:effectExtent l="0" t="0" r="2540" b="12700"/>
+            <wp:docPr id="3" name="图片 1"/>
             <wp:cNvGraphicFramePr>
               <a:graphicFrameLocks xmlns:a="http://schemas.openxmlformats.org/drawingml/2006/main" noChangeAspect="1"/>
             </wp:cNvGraphicFramePr>
@@ -424,7 +418,7 @@
               <a:graphicData uri="http://schemas.openxmlformats.org/drawingml/2006/picture">
                 <pic:pic xmlns:pic="http://schemas.openxmlformats.org/drawingml/2006/picture">
                   <pic:nvPicPr>
-                    <pic:cNvPr id="3" name="图片 3" descr="1"/>
+                    <pic:cNvPr id="3" name="图片 1"/>
                     <pic:cNvPicPr>
                       <a:picLocks noChangeAspect="1"/>
                     </pic:cNvPicPr>
@@ -438,11 +432,15 @@
                   <pic:spPr>
                     <a:xfrm>
                       <a:off x="0" y="0"/>
-                      <a:ext cx="5836285" cy="4806950"/>
+                      <a:ext cx="5941060" cy="4864100"/>
                     </a:xfrm>
                     <a:prstGeom prst="rect">
                       <a:avLst/>
                     </a:prstGeom>
+                    <a:noFill/>
+                    <a:ln w="9525">
+                      <a:noFill/>
+                    </a:ln>
                   </pic:spPr>
                 </pic:pic>
               </a:graphicData>
@@ -463,14 +461,13 @@
 </file>
 
 <file path=word/styles.xml><?xml version="1.0" encoding="utf-8"?>
-<w:styles xmlns:mc="http://schemas.openxmlformats.org/markup-compatibility/2006" xmlns:o="urn:schemas-microsoft-com:office:office" xmlns:r="http://schemas.openxmlformats.org/officeDocument/2006/relationships" xmlns:m="http://schemas.openxmlformats.org/officeDocument/2006/math" xmlns:v="urn:schemas-microsoft-com:vml" xmlns:w="http://schemas.openxmlformats.org/wordprocessingml/2006/main" xmlns:w14="http://schemas.microsoft.com/office/word/2010/wordml" xmlns:w10="urn:schemas-microsoft-com:office:word" xmlns:sl="http://schemas.openxmlformats.org/schemaLibrary/2006/main" xmlns:wpsCustomData="http://www.wps.cn/officeDocument/2013/wpsCustomData" mc:Ignorable="w14">
+<w:styles xmlns:mc="http://schemas.openxmlformats.org/markup-compatibility/2006" xmlns:o="urn:schemas-microsoft-com:office:office" xmlns:r="http://schemas.openxmlformats.org/officeDocument/2006/relationships" xmlns:m="http://schemas.openxmlformats.org/officeDocument/2006/math" xmlns:v="urn:schemas-microsoft-com:vml" xmlns:w="http://schemas.openxmlformats.org/wordprocessingml/2006/main" xmlns:w14="http://schemas.microsoft.com/office/word/2010/wordml" xmlns:w10="urn:schemas-microsoft-com:office:word" xmlns:sl="http://schemas.openxmlformats.org/schemaLibrary/2006/main" mc:Ignorable="w14">
   <w:docDefaults>
     <w:rPrDefault>
       <w:rPr>
         <w:rFonts w:ascii="Times New Roman" w:hAnsi="Times New Roman" w:eastAsia="宋体" w:cs="Times New Roman"/>
       </w:rPr>
     </w:rPrDefault>
-    <w:pPrDefault/>
   </w:docDefaults>
   <w:latentStyles w:count="260" w:defQFormat="0" w:defUnhideWhenUsed="1" w:defSemiHidden="1" w:defUIPriority="99" w:defLockedState="0">
     <w:lsdException w:qFormat="1" w:unhideWhenUsed="0" w:uiPriority="0" w:semiHidden="0" w:name="Normal"/>
@@ -538,7 +535,7 @@
     <w:lsdException w:qFormat="1" w:unhideWhenUsed="0" w:uiPriority="0" w:semiHidden="0" w:name="Title"/>
     <w:lsdException w:unhideWhenUsed="0" w:uiPriority="0" w:semiHidden="0" w:name="Closing"/>
     <w:lsdException w:unhideWhenUsed="0" w:uiPriority="0" w:semiHidden="0" w:name="Signature"/>
-    <w:lsdException w:unhideWhenUsed="0" w:uiPriority="0" w:name="Default Paragraph Font"/>
+    <w:lsdException w:qFormat="1" w:unhideWhenUsed="0" w:uiPriority="0" w:name="Default Paragraph Font"/>
     <w:lsdException w:unhideWhenUsed="0" w:uiPriority="0" w:semiHidden="0" w:name="Body Text"/>
     <w:lsdException w:unhideWhenUsed="0" w:uiPriority="0" w:semiHidden="0" w:name="Body Text Indent"/>
     <w:lsdException w:unhideWhenUsed="0" w:uiPriority="0" w:semiHidden="0" w:name="List Continue"/>
@@ -738,12 +735,13 @@
       <w:lang w:val="en-US" w:eastAsia="zh-CN" w:bidi="ar-SA"/>
     </w:rPr>
   </w:style>
-  <w:style w:type="character" w:default="1" w:styleId="3">
+  <w:style w:type="character" w:default="1" w:styleId="2">
     <w:name w:val="Default Paragraph Font"/>
     <w:semiHidden/>
+    <w:qFormat/>
     <w:uiPriority w:val="0"/>
   </w:style>
-  <w:style w:type="table" w:default="1" w:styleId="2">
+  <w:style w:type="table" w:default="1" w:styleId="3">
     <w:name w:val="Normal Table"/>
     <w:semiHidden/>
     <w:qFormat/>
